--- a/angulario_qa.docx
+++ b/angulario_qa.docx
@@ -3306,6 +3306,33 @@
           <w:szCs w:val="19"/>
         </w:rPr>
         <w:t>Easier Unit testing</w:t>
+      </w:r>
+    </w:p>
+    <w:p>
+      <w:pPr>
+        <w:shd w:val="clear" w:color="auto" w:fill="FFFFFF"/>
+        <w:spacing w:after="0" w:line="240" w:lineRule="auto"/>
+        <w:textAlignment w:val="baseline"/>
+        <w:rPr>
+          <w:rFonts w:ascii="inherit" w:eastAsia="Times New Roman" w:hAnsi="inherit" w:cs="Arial"/>
+          <w:color w:val="242729"/>
+          <w:sz w:val="19"/>
+          <w:szCs w:val="19"/>
+        </w:rPr>
+      </w:pPr>
+    </w:p>
+    <w:p>
+      <w:pPr>
+        <w:pStyle w:val="Subtitle"/>
+        <w:rPr>
+          <w:rFonts w:eastAsia="Times New Roman"/>
+        </w:rPr>
+      </w:pPr>
+      <w:r>
+        <w:rPr>
+          <w:rFonts w:eastAsia="Times New Roman"/>
+        </w:rPr>
+        <w:t>Pure Pipe limitation</w:t>
       </w:r>
     </w:p>
     <w:p/>
